--- a/תוכן/שאלות/שאלות תרופות אחרות.docx
+++ b/תוכן/שאלות/שאלות תרופות אחרות.docx
@@ -1,6 +1,6 @@
 
 <file path=word/document.xml><?xml version="1.0" encoding="utf-8"?>
-<w:document xmlns:wpc="http://schemas.microsoft.com/office/word/2010/wordprocessingCanvas" xmlns:cx="http://schemas.microsoft.com/office/drawing/2014/chartex" xmlns:cx1="http://schemas.microsoft.com/office/drawing/2015/9/8/chartex" xmlns:cx2="http://schemas.microsoft.com/office/drawing/2015/10/21/chartex" xmlns:cx3="http://schemas.microsoft.com/office/drawing/2016/5/9/chartex" xmlns:cx4="http://schemas.microsoft.com/office/drawing/2016/5/10/chartex" xmlns:cx5="http://schemas.microsoft.com/office/drawing/2016/5/11/chartex" xmlns:cx6="http://schemas.microsoft.com/office/drawing/2016/5/12/chartex" xmlns:cx7="http://schemas.microsoft.com/office/drawing/2016/5/13/chartex" xmlns:cx8="http://schemas.microsoft.com/office/drawing/2016/5/14/chartex" xmlns:mc="http://schemas.openxmlformats.org/markup-compatibility/2006" xmlns:aink="http://schemas.microsoft.com/office/drawing/2016/ink" xmlns:am3d="http://schemas.microsoft.com/office/drawing/2017/model3d" xmlns:o="urn:schemas-microsoft-com:office:office" xmlns:r="http://schemas.openxmlformats.org/officeDocument/2006/relationships" xmlns:m="http://schemas.openxmlformats.org/officeDocument/2006/math" xmlns:v="urn:schemas-microsoft-com:vml" xmlns:wp14="http://schemas.microsoft.com/office/word/2010/wordprocessingDrawing" xmlns:wp="http://schemas.openxmlformats.org/drawingml/2006/wordprocessingDrawing" xmlns:w10="urn:schemas-microsoft-com:office:word" xmlns:w="http://schemas.openxmlformats.org/wordprocessingml/2006/main" xmlns:w14="http://schemas.microsoft.com/office/word/2010/wordml" xmlns:w15="http://schemas.microsoft.com/office/word/2012/wordml" xmlns:w16cex="http://schemas.microsoft.com/office/word/2018/wordml/cex" xmlns:w16cid="http://schemas.microsoft.com/office/word/2016/wordml/cid" xmlns:w16="http://schemas.microsoft.com/office/word/2018/wordml" xmlns:w16se="http://schemas.microsoft.com/office/word/2015/wordml/symex" xmlns:wpg="http://schemas.microsoft.com/office/word/2010/wordprocessingGroup" xmlns:wpi="http://schemas.microsoft.com/office/word/2010/wordprocessingInk" xmlns:wne="http://schemas.microsoft.com/office/word/2006/wordml" xmlns:wps="http://schemas.microsoft.com/office/word/2010/wordprocessingShape" mc:Ignorable="w14 w15 w16se w16cid w16 w16cex wp14">
+<w:document xmlns:wpc="http://schemas.microsoft.com/office/word/2010/wordprocessingCanvas" xmlns:mc="http://schemas.openxmlformats.org/markup-compatibility/2006" xmlns:o="urn:schemas-microsoft-com:office:office" xmlns:r="http://schemas.openxmlformats.org/officeDocument/2006/relationships" xmlns:m="http://schemas.openxmlformats.org/officeDocument/2006/math" xmlns:v="urn:schemas-microsoft-com:vml" xmlns:wp14="http://schemas.microsoft.com/office/word/2010/wordprocessingDrawing" xmlns:wp="http://schemas.openxmlformats.org/drawingml/2006/wordprocessingDrawing" xmlns:w10="urn:schemas-microsoft-com:office:word" xmlns:w="http://schemas.openxmlformats.org/wordprocessingml/2006/main" xmlns:w14="http://schemas.microsoft.com/office/word/2010/wordml" xmlns:w15="http://schemas.microsoft.com/office/word/2012/wordml" xmlns:wpg="http://schemas.microsoft.com/office/word/2010/wordprocessingGroup" xmlns:wpi="http://schemas.microsoft.com/office/word/2010/wordprocessingInk" xmlns:wne="http://schemas.microsoft.com/office/word/2006/wordml" xmlns:wps="http://schemas.microsoft.com/office/word/2010/wordprocessingShape" mc:Ignorable="w14 w15 wp14">
   <w:body>
     <w:p>
       <w:pPr>
@@ -289,9 +289,8 @@
           <w:bCs/>
           <w:rtl/>
         </w:rPr>
-        <w:t xml:space="preserve">יובש בעור </w:t>
-      </w:r>
-      <w:proofErr w:type="spellStart"/>
+        <w:t>יובש בעור ובשפתיים</w:t>
+      </w:r>
       <w:r>
         <w:rPr>
           <w:rFonts w:hint="cs"/>
@@ -299,144 +298,17 @@
           <w:bCs/>
           <w:rtl/>
         </w:rPr>
-        <w:t>ובשפתיים+שפשפת</w:t>
-      </w:r>
-      <w:proofErr w:type="spellEnd"/>
-    </w:p>
-    <w:p>
-      <w:pPr>
-        <w:pStyle w:val="a3"/>
-        <w:numPr>
-          <w:ilvl w:val="0"/>
-          <w:numId w:val="4"/>
-        </w:numPr>
-      </w:pPr>
-      <w:r>
-        <w:rPr>
-          <w:rFonts w:hint="cs"/>
-          <w:rtl/>
-        </w:rPr>
-        <w:t>יובש באיבר המין</w:t>
-      </w:r>
-    </w:p>
-    <w:p>
-      <w:pPr>
-        <w:pStyle w:val="a3"/>
-        <w:numPr>
-          <w:ilvl w:val="0"/>
-          <w:numId w:val="4"/>
-        </w:numPr>
-      </w:pPr>
-      <w:r>
-        <w:rPr>
-          <w:rFonts w:hint="cs"/>
-          <w:rtl/>
-        </w:rPr>
-        <w:t>כאבי ראש</w:t>
-      </w:r>
-    </w:p>
-    <w:p>
-      <w:pPr>
-        <w:pStyle w:val="a3"/>
-        <w:numPr>
-          <w:ilvl w:val="0"/>
-          <w:numId w:val="4"/>
-        </w:numPr>
-      </w:pPr>
-      <w:r>
-        <w:rPr>
-          <w:rFonts w:hint="cs"/>
-          <w:rtl/>
-        </w:rPr>
-        <w:t>בחילות והקאות</w:t>
-      </w:r>
-    </w:p>
-    <w:p>
-      <w:pPr>
-        <w:rPr>
-          <w:rtl/>
-        </w:rPr>
-      </w:pPr>
-    </w:p>
-    <w:p>
-      <w:pPr>
-        <w:pStyle w:val="a3"/>
-        <w:numPr>
-          <w:ilvl w:val="0"/>
-          <w:numId w:val="1"/>
-        </w:numPr>
-      </w:pPr>
-      <w:r>
-        <w:rPr>
-          <w:rFonts w:hint="cs"/>
-          <w:rtl/>
-        </w:rPr>
-        <w:t xml:space="preserve">מהן התוויות הנגד למתן </w:t>
-      </w:r>
-      <w:r>
-        <w:t>petroleum</w:t>
-      </w:r>
-      <w:r>
-        <w:rPr>
-          <w:rFonts w:hint="cs"/>
-          <w:rtl/>
-        </w:rPr>
-        <w:t>?</w:t>
-      </w:r>
-    </w:p>
-    <w:p>
-      <w:pPr>
-        <w:pStyle w:val="a3"/>
-        <w:numPr>
-          <w:ilvl w:val="0"/>
-          <w:numId w:val="5"/>
-        </w:numPr>
-      </w:pPr>
-      <w:r>
-        <w:rPr>
-          <w:rFonts w:hint="cs"/>
-          <w:rtl/>
-        </w:rPr>
-        <w:t xml:space="preserve">שימוש במרחיבי </w:t>
-      </w:r>
-      <w:proofErr w:type="spellStart"/>
-      <w:r>
-        <w:rPr>
-          <w:rFonts w:hint="cs"/>
-          <w:rtl/>
-        </w:rPr>
-        <w:t>סימפונות</w:t>
-      </w:r>
-      <w:proofErr w:type="spellEnd"/>
-    </w:p>
-    <w:p>
-      <w:pPr>
-        <w:pStyle w:val="a3"/>
-        <w:numPr>
-          <w:ilvl w:val="0"/>
-          <w:numId w:val="5"/>
-        </w:numPr>
-      </w:pPr>
-      <w:r>
-        <w:rPr>
-          <w:rFonts w:hint="cs"/>
-          <w:rtl/>
-        </w:rPr>
-        <w:t>שימוש בסטרואידים</w:t>
-      </w:r>
-    </w:p>
-    <w:p>
-      <w:pPr>
-        <w:pStyle w:val="a3"/>
-        <w:numPr>
-          <w:ilvl w:val="0"/>
-          <w:numId w:val="5"/>
-        </w:numPr>
-        <w:rPr>
+        <w:t xml:space="preserve"> </w:t>
+      </w:r>
+      <w:r>
+        <w:rPr>
+          <w:rFonts w:hint="cs"/>
           <w:b/>
           <w:bCs/>
-        </w:rPr>
-      </w:pPr>
+          <w:rtl/>
+        </w:rPr>
+        <w:t>+</w:t>
+      </w:r>
       <w:r>
         <w:rPr>
           <w:rFonts w:hint="cs"/>
@@ -444,125 +316,294 @@
           <w:bCs/>
           <w:rtl/>
         </w:rPr>
-        <w:t>אלרגיה</w:t>
-      </w:r>
-    </w:p>
-    <w:p>
-      <w:pPr>
-        <w:pStyle w:val="a3"/>
-        <w:numPr>
-          <w:ilvl w:val="0"/>
-          <w:numId w:val="5"/>
-        </w:numPr>
-      </w:pPr>
-      <w:r>
-        <w:rPr>
-          <w:rFonts w:hint="cs"/>
-          <w:rtl/>
-        </w:rPr>
-        <w:t>נשים בהריון</w:t>
-      </w:r>
-    </w:p>
-    <w:p>
-      <w:pPr>
-        <w:rPr>
-          <w:rtl/>
-        </w:rPr>
-      </w:pPr>
-    </w:p>
-    <w:p>
-      <w:pPr>
-        <w:pStyle w:val="a3"/>
-        <w:numPr>
-          <w:ilvl w:val="0"/>
-          <w:numId w:val="1"/>
-        </w:numPr>
-      </w:pPr>
-      <w:r>
-        <w:rPr>
-          <w:rFonts w:hint="cs"/>
-          <w:rtl/>
-        </w:rPr>
-        <w:t xml:space="preserve">מהן תופעות הלוואי העיקריות של </w:t>
-      </w:r>
-      <w:r>
-        <w:t>petroleum</w:t>
-      </w:r>
-      <w:r>
-        <w:rPr>
-          <w:rFonts w:hint="cs"/>
-          <w:rtl/>
-        </w:rPr>
-        <w:t>?</w:t>
-      </w:r>
-    </w:p>
-    <w:p>
-      <w:pPr>
-        <w:pStyle w:val="a3"/>
-        <w:numPr>
-          <w:ilvl w:val="0"/>
-          <w:numId w:val="6"/>
-        </w:numPr>
-      </w:pPr>
-      <w:proofErr w:type="spellStart"/>
-      <w:r>
-        <w:rPr>
-          <w:rFonts w:hint="cs"/>
-          <w:rtl/>
-        </w:rPr>
-        <w:t>פלפיטציות</w:t>
-      </w:r>
-      <w:proofErr w:type="spellEnd"/>
-      <w:r>
-        <w:rPr>
-          <w:rFonts w:hint="cs"/>
-          <w:rtl/>
-        </w:rPr>
-        <w:t xml:space="preserve"> (הרגשה של דפיקות לב)</w:t>
-      </w:r>
-    </w:p>
-    <w:p>
-      <w:pPr>
-        <w:pStyle w:val="a3"/>
-        <w:numPr>
-          <w:ilvl w:val="0"/>
-          <w:numId w:val="6"/>
-        </w:numPr>
-      </w:pPr>
-      <w:r>
-        <w:rPr>
-          <w:rFonts w:hint="cs"/>
-          <w:rtl/>
-        </w:rPr>
-        <w:t xml:space="preserve">תגובה </w:t>
-      </w:r>
-      <w:proofErr w:type="spellStart"/>
-      <w:r>
-        <w:rPr>
-          <w:rFonts w:hint="cs"/>
-          <w:rtl/>
-        </w:rPr>
-        <w:t>אנאפילקטית</w:t>
-      </w:r>
-      <w:proofErr w:type="spellEnd"/>
-    </w:p>
-    <w:p>
-      <w:pPr>
-        <w:pStyle w:val="a3"/>
-        <w:numPr>
-          <w:ilvl w:val="0"/>
-          <w:numId w:val="6"/>
-        </w:numPr>
-        <w:rPr>
+        <w:t xml:space="preserve"> </w:t>
+      </w:r>
+      <w:r>
+        <w:rPr>
+          <w:rFonts w:hint="cs"/>
           <w:b/>
           <w:bCs/>
-        </w:rPr>
-      </w:pPr>
-      <w:r>
-        <w:rPr>
-          <w:rFonts w:hint="cs"/>
+          <w:rtl/>
+        </w:rPr>
+        <w:t>שפשפת</w:t>
+      </w:r>
+    </w:p>
+    <w:p>
+      <w:pPr>
+        <w:pStyle w:val="a3"/>
+        <w:numPr>
+          <w:ilvl w:val="0"/>
+          <w:numId w:val="4"/>
+        </w:numPr>
+      </w:pPr>
+      <w:r>
+        <w:rPr>
+          <w:rFonts w:hint="cs"/>
+          <w:rtl/>
+        </w:rPr>
+        <w:t>יובש באיבר המין</w:t>
+      </w:r>
+    </w:p>
+    <w:p>
+      <w:pPr>
+        <w:pStyle w:val="a3"/>
+        <w:numPr>
+          <w:ilvl w:val="0"/>
+          <w:numId w:val="4"/>
+        </w:numPr>
+      </w:pPr>
+      <w:r>
+        <w:rPr>
+          <w:rFonts w:hint="cs"/>
+          <w:rtl/>
+        </w:rPr>
+        <w:t>כאבי ראש</w:t>
+      </w:r>
+    </w:p>
+    <w:p>
+      <w:pPr>
+        <w:pStyle w:val="a3"/>
+        <w:numPr>
+          <w:ilvl w:val="0"/>
+          <w:numId w:val="4"/>
+        </w:numPr>
+      </w:pPr>
+      <w:r>
+        <w:rPr>
+          <w:rFonts w:hint="cs"/>
+          <w:rtl/>
+        </w:rPr>
+        <w:t>בחילות והקאות</w:t>
+      </w:r>
+    </w:p>
+    <w:p>
+      <w:pPr>
+        <w:rPr>
+          <w:rtl/>
+        </w:rPr>
+      </w:pPr>
+    </w:p>
+    <w:p>
+      <w:pPr>
+        <w:pStyle w:val="a3"/>
+        <w:numPr>
+          <w:ilvl w:val="0"/>
+          <w:numId w:val="1"/>
+        </w:numPr>
+      </w:pPr>
+      <w:r>
+        <w:rPr>
+          <w:rFonts w:hint="cs"/>
+          <w:rtl/>
+        </w:rPr>
+        <w:t xml:space="preserve">מהן התוויות הנגד למתן </w:t>
+      </w:r>
+      <w:r>
+        <w:t>petroleum</w:t>
+      </w:r>
+      <w:r>
+        <w:rPr>
+          <w:rFonts w:hint="cs"/>
+          <w:rtl/>
+        </w:rPr>
+        <w:t>?</w:t>
+      </w:r>
+    </w:p>
+    <w:p>
+      <w:pPr>
+        <w:pStyle w:val="a3"/>
+        <w:numPr>
+          <w:ilvl w:val="0"/>
+          <w:numId w:val="5"/>
+        </w:numPr>
+      </w:pPr>
+      <w:r>
+        <w:rPr>
+          <w:rFonts w:hint="cs"/>
+          <w:rtl/>
+        </w:rPr>
+        <w:t xml:space="preserve">שימוש </w:t>
+      </w:r>
+      <w:proofErr w:type="spellStart"/>
+      <w:r>
+        <w:rPr>
+          <w:rFonts w:hint="cs"/>
+          <w:rtl/>
+        </w:rPr>
+        <w:t>במרחיבי</w:t>
+      </w:r>
+      <w:proofErr w:type="spellEnd"/>
+      <w:r>
+        <w:rPr>
+          <w:rFonts w:hint="cs"/>
+          <w:rtl/>
+        </w:rPr>
+        <w:t xml:space="preserve"> </w:t>
+      </w:r>
+      <w:proofErr w:type="spellStart"/>
+      <w:r>
+        <w:rPr>
+          <w:rFonts w:hint="cs"/>
+          <w:rtl/>
+        </w:rPr>
+        <w:t>סימפונות</w:t>
+      </w:r>
+      <w:proofErr w:type="spellEnd"/>
+    </w:p>
+    <w:p>
+      <w:pPr>
+        <w:pStyle w:val="a3"/>
+        <w:numPr>
+          <w:ilvl w:val="0"/>
+          <w:numId w:val="5"/>
+        </w:numPr>
+      </w:pPr>
+      <w:r>
+        <w:rPr>
+          <w:rFonts w:hint="cs"/>
+          <w:rtl/>
+        </w:rPr>
+        <w:t>שימוש בסטרואידים</w:t>
+      </w:r>
+    </w:p>
+    <w:p>
+      <w:pPr>
+        <w:pStyle w:val="a3"/>
+        <w:numPr>
+          <w:ilvl w:val="0"/>
+          <w:numId w:val="5"/>
+        </w:numPr>
+        <w:rPr>
           <w:b/>
           <w:bCs/>
+        </w:rPr>
+      </w:pPr>
+      <w:r>
+        <w:rPr>
+          <w:rFonts w:hint="cs"/>
+          <w:b/>
+          <w:bCs/>
+          <w:rtl/>
+        </w:rPr>
+        <w:t>אלרגיה</w:t>
+      </w:r>
+    </w:p>
+    <w:p>
+      <w:pPr>
+        <w:pStyle w:val="a3"/>
+        <w:numPr>
+          <w:ilvl w:val="0"/>
+          <w:numId w:val="5"/>
+        </w:numPr>
+      </w:pPr>
+      <w:r>
+        <w:rPr>
+          <w:rFonts w:hint="cs"/>
+          <w:rtl/>
+        </w:rPr>
+        <w:t>נשים בהריון</w:t>
+      </w:r>
+    </w:p>
+    <w:p>
+      <w:pPr>
+        <w:rPr>
+          <w:rtl/>
+        </w:rPr>
+      </w:pPr>
+    </w:p>
+    <w:p>
+      <w:pPr>
+        <w:pStyle w:val="a3"/>
+        <w:numPr>
+          <w:ilvl w:val="0"/>
+          <w:numId w:val="1"/>
+        </w:numPr>
+      </w:pPr>
+      <w:r>
+        <w:rPr>
+          <w:rFonts w:hint="cs"/>
+          <w:rtl/>
+        </w:rPr>
+        <w:t xml:space="preserve">מהן תופעות הלוואי העיקריות של </w:t>
+      </w:r>
+      <w:r>
+        <w:t>petroleum</w:t>
+      </w:r>
+      <w:r>
+        <w:rPr>
+          <w:rFonts w:hint="cs"/>
+          <w:rtl/>
+        </w:rPr>
+        <w:t>?</w:t>
+      </w:r>
+    </w:p>
+    <w:p>
+      <w:pPr>
+        <w:pStyle w:val="a3"/>
+        <w:numPr>
+          <w:ilvl w:val="0"/>
+          <w:numId w:val="6"/>
+        </w:numPr>
+      </w:pPr>
+      <w:proofErr w:type="spellStart"/>
+      <w:r>
+        <w:rPr>
+          <w:rFonts w:hint="cs"/>
+          <w:rtl/>
+        </w:rPr>
+        <w:t>פלפיטציות</w:t>
+      </w:r>
+      <w:proofErr w:type="spellEnd"/>
+      <w:r>
+        <w:rPr>
+          <w:rFonts w:hint="cs"/>
+          <w:rtl/>
+        </w:rPr>
+        <w:t xml:space="preserve"> (הרגשה של דפיקות לב)</w:t>
+      </w:r>
+    </w:p>
+    <w:p>
+      <w:pPr>
+        <w:pStyle w:val="a3"/>
+        <w:numPr>
+          <w:ilvl w:val="0"/>
+          <w:numId w:val="6"/>
+        </w:numPr>
+      </w:pPr>
+      <w:r>
+        <w:rPr>
+          <w:rFonts w:hint="cs"/>
+          <w:rtl/>
+        </w:rPr>
+        <w:t xml:space="preserve">תגובה </w:t>
+      </w:r>
+      <w:proofErr w:type="spellStart"/>
+      <w:r>
+        <w:rPr>
+          <w:rFonts w:hint="cs"/>
+          <w:rtl/>
+        </w:rPr>
+        <w:t>אנאפילקטית</w:t>
+      </w:r>
+      <w:proofErr w:type="spellEnd"/>
+    </w:p>
+    <w:p>
+      <w:pPr>
+        <w:pStyle w:val="a3"/>
+        <w:numPr>
+          <w:ilvl w:val="0"/>
+          <w:numId w:val="6"/>
+        </w:numPr>
+        <w:rPr>
+          <w:b/>
+          <w:bCs/>
+        </w:rPr>
+      </w:pPr>
+      <w:r>
+        <w:rPr>
+          <w:rFonts w:hint="cs"/>
+          <w:b/>
+          <w:bCs/>
           <w:rtl/>
         </w:rPr>
         <w:t>גירוי מקומי</w:t>
@@ -672,10 +713,14 @@
           <w:ilvl w:val="0"/>
           <w:numId w:val="7"/>
         </w:numPr>
-      </w:pPr>
-      <w:r>
-        <w:rPr>
-          <w:rFonts w:hint="cs"/>
+        <w:rPr>
+          <w:highlight w:val="yellow"/>
+        </w:rPr>
+      </w:pPr>
+      <w:r>
+        <w:rPr>
+          <w:rFonts w:hint="cs"/>
+          <w:highlight w:val="yellow"/>
           <w:rtl/>
         </w:rPr>
         <w:t>למרוח 4 פעמים ביום</w:t>
@@ -687,6 +732,8 @@
           <w:rtl/>
         </w:rPr>
       </w:pPr>
+      <w:bookmarkStart w:id="0" w:name="_GoBack"/>
+      <w:bookmarkEnd w:id="0"/>
     </w:p>
     <w:p>
       <w:pPr>
@@ -842,6 +889,9 @@
         <w:t>zinc oxide + iron oxide</w:t>
       </w:r>
       <w:r>
+        <w:t xml:space="preserve"> </w:t>
+      </w:r>
+      <w:r>
         <w:rPr>
           <w:rFonts w:hint="cs"/>
           <w:rtl/>
@@ -888,10 +938,14 @@
           <w:ilvl w:val="0"/>
           <w:numId w:val="9"/>
         </w:numPr>
-      </w:pPr>
-      <w:r>
-        <w:rPr>
-          <w:rFonts w:hint="cs"/>
+        <w:rPr>
+          <w:highlight w:val="yellow"/>
+        </w:rPr>
+      </w:pPr>
+      <w:r>
+        <w:rPr>
+          <w:rFonts w:hint="cs"/>
+          <w:highlight w:val="yellow"/>
           <w:rtl/>
         </w:rPr>
         <w:t>ייבוש והפחתת גרד, הרגעת עור מגורה</w:t>
@@ -1447,21 +1501,6 @@
           <w:rtl/>
         </w:rPr>
       </w:pPr>
-    </w:p>
-    <w:p>
-      <w:pPr>
-        <w:pStyle w:val="a3"/>
-        <w:numPr>
-          <w:ilvl w:val="0"/>
-          <w:numId w:val="1"/>
-        </w:numPr>
-        <w:rPr>
-          <w:rFonts w:hint="cs"/>
-          <w:rtl/>
-        </w:rPr>
-      </w:pPr>
-      <w:bookmarkStart w:id="0" w:name="_GoBack"/>
-      <w:bookmarkEnd w:id="0"/>
     </w:p>
     <w:sectPr>
       <w:pgSz w:w="11906" w:h="16838"/>
@@ -1476,8 +1515,8 @@
 </file>
 
 <file path=word/numbering.xml><?xml version="1.0" encoding="utf-8"?>
-<w:numbering xmlns:wpc="http://schemas.microsoft.com/office/word/2010/wordprocessingCanvas" xmlns:cx="http://schemas.microsoft.com/office/drawing/2014/chartex" xmlns:cx1="http://schemas.microsoft.com/office/drawing/2015/9/8/chartex" xmlns:cx2="http://schemas.microsoft.com/office/drawing/2015/10/21/chartex" xmlns:cx3="http://schemas.microsoft.com/office/drawing/2016/5/9/chartex" xmlns:cx4="http://schemas.microsoft.com/office/drawing/2016/5/10/chartex" xmlns:cx5="http://schemas.microsoft.com/office/drawing/2016/5/11/chartex" xmlns:cx6="http://schemas.microsoft.com/office/drawing/2016/5/12/chartex" xmlns:cx7="http://schemas.microsoft.com/office/drawing/2016/5/13/chartex" xmlns:cx8="http://schemas.microsoft.com/office/drawing/2016/5/14/chartex" xmlns:mc="http://schemas.openxmlformats.org/markup-compatibility/2006" xmlns:aink="http://schemas.microsoft.com/office/drawing/2016/ink" xmlns:am3d="http://schemas.microsoft.com/office/drawing/2017/model3d" xmlns:o="urn:schemas-microsoft-com:office:office" xmlns:r="http://schemas.openxmlformats.org/officeDocument/2006/relationships" xmlns:m="http://schemas.openxmlformats.org/officeDocument/2006/math" xmlns:v="urn:schemas-microsoft-com:vml" xmlns:wp14="http://schemas.microsoft.com/office/word/2010/wordprocessingDrawing" xmlns:wp="http://schemas.openxmlformats.org/drawingml/2006/wordprocessingDrawing" xmlns:w10="urn:schemas-microsoft-com:office:word" xmlns:w="http://schemas.openxmlformats.org/wordprocessingml/2006/main" xmlns:w14="http://schemas.microsoft.com/office/word/2010/wordml" xmlns:w15="http://schemas.microsoft.com/office/word/2012/wordml" xmlns:w16cex="http://schemas.microsoft.com/office/word/2018/wordml/cex" xmlns:w16cid="http://schemas.microsoft.com/office/word/2016/wordml/cid" xmlns:w16="http://schemas.microsoft.com/office/word/2018/wordml" xmlns:w16se="http://schemas.microsoft.com/office/word/2015/wordml/symex" xmlns:wpg="http://schemas.microsoft.com/office/word/2010/wordprocessingGroup" xmlns:wpi="http://schemas.microsoft.com/office/word/2010/wordprocessingInk" xmlns:wne="http://schemas.microsoft.com/office/word/2006/wordml" xmlns:wps="http://schemas.microsoft.com/office/word/2010/wordprocessingShape" mc:Ignorable="w14 w15 w16se w16cid w16 w16cex wp14">
-  <w:abstractNum w:abstractNumId="0" w15:restartNumberingAfterBreak="0">
+<w:numbering xmlns:wpc="http://schemas.microsoft.com/office/word/2010/wordprocessingCanvas" xmlns:mc="http://schemas.openxmlformats.org/markup-compatibility/2006" xmlns:o="urn:schemas-microsoft-com:office:office" xmlns:r="http://schemas.openxmlformats.org/officeDocument/2006/relationships" xmlns:m="http://schemas.openxmlformats.org/officeDocument/2006/math" xmlns:v="urn:schemas-microsoft-com:vml" xmlns:wp14="http://schemas.microsoft.com/office/word/2010/wordprocessingDrawing" xmlns:wp="http://schemas.openxmlformats.org/drawingml/2006/wordprocessingDrawing" xmlns:w10="urn:schemas-microsoft-com:office:word" xmlns:w="http://schemas.openxmlformats.org/wordprocessingml/2006/main" xmlns:w14="http://schemas.microsoft.com/office/word/2010/wordml" xmlns:w15="http://schemas.microsoft.com/office/word/2012/wordml" xmlns:wpg="http://schemas.microsoft.com/office/word/2010/wordprocessingGroup" xmlns:wpi="http://schemas.microsoft.com/office/word/2010/wordprocessingInk" xmlns:wne="http://schemas.microsoft.com/office/word/2006/wordml" xmlns:wps="http://schemas.microsoft.com/office/word/2010/wordprocessingShape" mc:Ignorable="w14 w15 wp14">
+  <w:abstractNum w:abstractNumId="0">
     <w:nsid w:val="04902FAE"/>
     <w:multiLevelType w:val="hybridMultilevel"/>
     <w:tmpl w:val="9A202986"/>
@@ -1566,7 +1605,7 @@
       </w:pPr>
     </w:lvl>
   </w:abstractNum>
-  <w:abstractNum w:abstractNumId="1" w15:restartNumberingAfterBreak="0">
+  <w:abstractNum w:abstractNumId="1">
     <w:nsid w:val="08623A83"/>
     <w:multiLevelType w:val="hybridMultilevel"/>
     <w:tmpl w:val="19E4A736"/>
@@ -1655,7 +1694,7 @@
       </w:pPr>
     </w:lvl>
   </w:abstractNum>
-  <w:abstractNum w:abstractNumId="2" w15:restartNumberingAfterBreak="0">
+  <w:abstractNum w:abstractNumId="2">
     <w:nsid w:val="08E91082"/>
     <w:multiLevelType w:val="hybridMultilevel"/>
     <w:tmpl w:val="AE767AD4"/>
@@ -1744,7 +1783,7 @@
       </w:pPr>
     </w:lvl>
   </w:abstractNum>
-  <w:abstractNum w:abstractNumId="3" w15:restartNumberingAfterBreak="0">
+  <w:abstractNum w:abstractNumId="3">
     <w:nsid w:val="0A87180E"/>
     <w:multiLevelType w:val="hybridMultilevel"/>
     <w:tmpl w:val="1FD0C432"/>
@@ -1833,7 +1872,7 @@
       </w:pPr>
     </w:lvl>
   </w:abstractNum>
-  <w:abstractNum w:abstractNumId="4" w15:restartNumberingAfterBreak="0">
+  <w:abstractNum w:abstractNumId="4">
     <w:nsid w:val="125A49F2"/>
     <w:multiLevelType w:val="hybridMultilevel"/>
     <w:tmpl w:val="10ACECA0"/>
@@ -1922,7 +1961,7 @@
       </w:pPr>
     </w:lvl>
   </w:abstractNum>
-  <w:abstractNum w:abstractNumId="5" w15:restartNumberingAfterBreak="0">
+  <w:abstractNum w:abstractNumId="5">
     <w:nsid w:val="17EB34E6"/>
     <w:multiLevelType w:val="hybridMultilevel"/>
     <w:tmpl w:val="68C81640"/>
@@ -2011,7 +2050,7 @@
       </w:pPr>
     </w:lvl>
   </w:abstractNum>
-  <w:abstractNum w:abstractNumId="6" w15:restartNumberingAfterBreak="0">
+  <w:abstractNum w:abstractNumId="6">
     <w:nsid w:val="361E4C56"/>
     <w:multiLevelType w:val="hybridMultilevel"/>
     <w:tmpl w:val="4B64B9F6"/>
@@ -2100,7 +2139,7 @@
       </w:pPr>
     </w:lvl>
   </w:abstractNum>
-  <w:abstractNum w:abstractNumId="7" w15:restartNumberingAfterBreak="0">
+  <w:abstractNum w:abstractNumId="7">
     <w:nsid w:val="3DD43E3A"/>
     <w:multiLevelType w:val="hybridMultilevel"/>
     <w:tmpl w:val="55CCC396"/>
@@ -2189,7 +2228,7 @@
       </w:pPr>
     </w:lvl>
   </w:abstractNum>
-  <w:abstractNum w:abstractNumId="8" w15:restartNumberingAfterBreak="0">
+  <w:abstractNum w:abstractNumId="8">
     <w:nsid w:val="3E1A3BC2"/>
     <w:multiLevelType w:val="hybridMultilevel"/>
     <w:tmpl w:val="C0BA3AF8"/>
@@ -2278,7 +2317,7 @@
       </w:pPr>
     </w:lvl>
   </w:abstractNum>
-  <w:abstractNum w:abstractNumId="9" w15:restartNumberingAfterBreak="0">
+  <w:abstractNum w:abstractNumId="9">
     <w:nsid w:val="46735F47"/>
     <w:multiLevelType w:val="hybridMultilevel"/>
     <w:tmpl w:val="B03EA680"/>
@@ -2367,7 +2406,7 @@
       </w:pPr>
     </w:lvl>
   </w:abstractNum>
-  <w:abstractNum w:abstractNumId="10" w15:restartNumberingAfterBreak="0">
+  <w:abstractNum w:abstractNumId="10">
     <w:nsid w:val="5F563E00"/>
     <w:multiLevelType w:val="hybridMultilevel"/>
     <w:tmpl w:val="FC32A39A"/>
@@ -2456,7 +2495,7 @@
       </w:pPr>
     </w:lvl>
   </w:abstractNum>
-  <w:abstractNum w:abstractNumId="11" w15:restartNumberingAfterBreak="0">
+  <w:abstractNum w:abstractNumId="11">
     <w:nsid w:val="62E40FD9"/>
     <w:multiLevelType w:val="hybridMultilevel"/>
     <w:tmpl w:val="13783D82"/>
@@ -2545,7 +2584,7 @@
       </w:pPr>
     </w:lvl>
   </w:abstractNum>
-  <w:abstractNum w:abstractNumId="12" w15:restartNumberingAfterBreak="0">
+  <w:abstractNum w:abstractNumId="12">
     <w:nsid w:val="6BBF5E30"/>
     <w:multiLevelType w:val="hybridMultilevel"/>
     <w:tmpl w:val="1AEA01C6"/>
@@ -2634,7 +2673,7 @@
       </w:pPr>
     </w:lvl>
   </w:abstractNum>
-  <w:abstractNum w:abstractNumId="13" w15:restartNumberingAfterBreak="0">
+  <w:abstractNum w:abstractNumId="13">
     <w:nsid w:val="6E6C6BB6"/>
     <w:multiLevelType w:val="hybridMultilevel"/>
     <w:tmpl w:val="75FCC312"/>
@@ -2769,7 +2808,7 @@
 </file>
 
 <file path=word/styles.xml><?xml version="1.0" encoding="utf-8"?>
-<w:styles xmlns:mc="http://schemas.openxmlformats.org/markup-compatibility/2006" xmlns:r="http://schemas.openxmlformats.org/officeDocument/2006/relationships" xmlns:w="http://schemas.openxmlformats.org/wordprocessingml/2006/main" xmlns:w14="http://schemas.microsoft.com/office/word/2010/wordml" xmlns:w15="http://schemas.microsoft.com/office/word/2012/wordml" xmlns:w16cex="http://schemas.microsoft.com/office/word/2018/wordml/cex" xmlns:w16cid="http://schemas.microsoft.com/office/word/2016/wordml/cid" xmlns:w16="http://schemas.microsoft.com/office/word/2018/wordml" xmlns:w16se="http://schemas.microsoft.com/office/word/2015/wordml/symex" mc:Ignorable="w14 w15 w16se w16cid w16 w16cex">
+<w:styles xmlns:mc="http://schemas.openxmlformats.org/markup-compatibility/2006" xmlns:r="http://schemas.openxmlformats.org/officeDocument/2006/relationships" xmlns:w="http://schemas.openxmlformats.org/wordprocessingml/2006/main" xmlns:w14="http://schemas.microsoft.com/office/word/2010/wordml" xmlns:w15="http://schemas.microsoft.com/office/word/2012/wordml" mc:Ignorable="w14 w15">
   <w:docDefaults>
     <w:rPrDefault>
       <w:rPr>
@@ -2785,7 +2824,7 @@
       </w:pPr>
     </w:pPrDefault>
   </w:docDefaults>
-  <w:latentStyles w:defLockedState="0" w:defUIPriority="99" w:defSemiHidden="0" w:defUnhideWhenUsed="0" w:defQFormat="0" w:count="376">
+  <w:latentStyles w:defLockedState="0" w:defUIPriority="99" w:defSemiHidden="0" w:defUnhideWhenUsed="0" w:defQFormat="0" w:count="371">
     <w:lsdException w:name="Normal" w:uiPriority="0" w:qFormat="1"/>
     <w:lsdException w:name="heading 1" w:uiPriority="9" w:qFormat="1"/>
     <w:lsdException w:name="heading 2" w:semiHidden="1" w:uiPriority="9" w:unhideWhenUsed="1" w:qFormat="1"/>
@@ -3157,11 +3196,6 @@
     <w:lsdException w:name="List Table 5 Dark Accent 6" w:uiPriority="50"/>
     <w:lsdException w:name="List Table 6 Colorful Accent 6" w:uiPriority="51"/>
     <w:lsdException w:name="List Table 7 Colorful Accent 6" w:uiPriority="52"/>
-    <w:lsdException w:name="Mention" w:semiHidden="1" w:unhideWhenUsed="1"/>
-    <w:lsdException w:name="Smart Hyperlink" w:semiHidden="1" w:unhideWhenUsed="1"/>
-    <w:lsdException w:name="Hashtag" w:semiHidden="1" w:unhideWhenUsed="1"/>
-    <w:lsdException w:name="Unresolved Mention" w:semiHidden="1" w:unhideWhenUsed="1"/>
-    <w:lsdException w:name="Smart Link" w:semiHidden="1" w:unhideWhenUsed="1"/>
   </w:latentStyles>
   <w:style w:type="paragraph" w:default="1" w:styleId="a">
     <w:name w:val="Normal"/>
